--- a/Website/DOCUMENTATION (Russian, DOCX, VSDX)/11. Авторизация.docx
+++ b/Website/DOCUMENTATION (Russian, DOCX, VSDX)/11. Авторизация.docx
@@ -117,20 +117,19 @@
         <w:adjustRightInd w:val="0"/>
         <w:spacing w:after="0" w:line="240" w:lineRule="auto"/>
         <w:rPr>
-          <w:rFonts w:ascii="Cascadia Mono" w:hAnsi="Cascadia Mono" w:cs="Cascadia Mono"/>
-          <w:color w:val="000000"/>
-          <w:sz w:val="19"/>
-          <w:szCs w:val="19"/>
-          <w:lang w:val="ru-RU"/>
-        </w:rPr>
-      </w:pPr>
-      <w:r>
-        <w:rPr>
           <w:rFonts w:ascii="Times New Roman" w:hAnsi="Times New Roman" w:cs="Times New Roman"/>
           <w:sz w:val="24"/>
           <w:szCs w:val="24"/>
           <w:lang w:val="ru-RU"/>
         </w:rPr>
+      </w:pPr>
+      <w:r>
+        <w:rPr>
+          <w:rFonts w:ascii="Times New Roman" w:hAnsi="Times New Roman" w:cs="Times New Roman"/>
+          <w:sz w:val="24"/>
+          <w:szCs w:val="24"/>
+          <w:lang w:val="ru-RU"/>
+        </w:rPr>
         <w:br/>
         <w:t>1. База данных. Тут всё понятно</w:t>
       </w:r>
@@ -186,7 +185,7 @@
           <w:szCs w:val="24"/>
           <w:lang w:val="ru-RU"/>
         </w:rPr>
-        <w:t xml:space="preserve">, которая имя пользователя и </w:t>
+        <w:t xml:space="preserve">, которая </w:t>
       </w:r>
       <w:r>
         <w:rPr>
@@ -195,7 +194,7 @@
           <w:szCs w:val="24"/>
           <w:lang w:val="ru-RU"/>
         </w:rPr>
-        <w:t xml:space="preserve">хэш пароля </w:t>
+        <w:t xml:space="preserve">будет нести </w:t>
       </w:r>
       <w:r>
         <w:rPr>
@@ -204,7 +203,7 @@
           <w:szCs w:val="24"/>
           <w:lang w:val="ru-RU"/>
         </w:rPr>
-        <w:t>пароль, а также соль</w:t>
+        <w:t xml:space="preserve">имя пользователя и </w:t>
       </w:r>
       <w:r>
         <w:rPr>
@@ -213,15 +212,16 @@
           <w:szCs w:val="24"/>
           <w:lang w:val="ru-RU"/>
         </w:rPr>
-        <w:t xml:space="preserve"> (т.н. </w:t>
+        <w:t>хэш пароля</w:t>
       </w:r>
       <w:r>
         <w:rPr>
           <w:rFonts w:ascii="Times New Roman" w:hAnsi="Times New Roman" w:cs="Times New Roman"/>
           <w:sz w:val="24"/>
           <w:szCs w:val="24"/>
-        </w:rPr>
-        <w:t>Salt</w:t>
+          <w:lang w:val="ru-RU"/>
+        </w:rPr>
+        <w:t>, а также соль</w:t>
       </w:r>
       <w:r>
         <w:rPr>
@@ -230,16 +230,15 @@
           <w:szCs w:val="24"/>
           <w:lang w:val="ru-RU"/>
         </w:rPr>
-        <w:t xml:space="preserve">, </w:t>
+        <w:t xml:space="preserve"> (т.н. </w:t>
       </w:r>
       <w:r>
         <w:rPr>
           <w:rFonts w:ascii="Times New Roman" w:hAnsi="Times New Roman" w:cs="Times New Roman"/>
           <w:sz w:val="24"/>
           <w:szCs w:val="24"/>
-          <w:lang w:val="ru-RU"/>
-        </w:rPr>
-        <w:t>см. первый источник)</w:t>
+        </w:rPr>
+        <w:t>Salt</w:t>
       </w:r>
       <w:r>
         <w:rPr>
@@ -248,22 +247,17 @@
           <w:szCs w:val="24"/>
           <w:lang w:val="ru-RU"/>
         </w:rPr>
-        <w:t>.</w:t>
-      </w:r>
-    </w:p>
-    <w:p>
-      <w:pPr>
-        <w:autoSpaceDE w:val="0"/>
-        <w:autoSpaceDN w:val="0"/>
-        <w:adjustRightInd w:val="0"/>
-        <w:spacing w:after="0" w:line="240" w:lineRule="auto"/>
+        <w:t xml:space="preserve">, </w:t>
+      </w:r>
+      <w:r>
         <w:rPr>
           <w:rFonts w:ascii="Times New Roman" w:hAnsi="Times New Roman" w:cs="Times New Roman"/>
           <w:sz w:val="24"/>
           <w:szCs w:val="24"/>
           <w:lang w:val="ru-RU"/>
         </w:rPr>
-      </w:pPr>
+        <w:t>см. первый источник)</w:t>
+      </w:r>
       <w:r>
         <w:rPr>
           <w:rFonts w:ascii="Times New Roman" w:hAnsi="Times New Roman" w:cs="Times New Roman"/>
@@ -271,6 +265,486 @@
           <w:szCs w:val="24"/>
           <w:lang w:val="ru-RU"/>
         </w:rPr>
+        <w:t>.</w:t>
+      </w:r>
+      <w:r>
+        <w:rPr>
+          <w:rFonts w:ascii="Times New Roman" w:hAnsi="Times New Roman" w:cs="Times New Roman"/>
+          <w:sz w:val="24"/>
+          <w:szCs w:val="24"/>
+          <w:lang w:val="ru-RU"/>
+        </w:rPr>
+        <w:t xml:space="preserve"> Ей будет являться основная таблица с пользователями. </w:t>
+      </w:r>
+      <w:r>
+        <w:rPr>
+          <w:rFonts w:ascii="Times New Roman" w:hAnsi="Times New Roman" w:cs="Times New Roman"/>
+          <w:sz w:val="24"/>
+          <w:szCs w:val="24"/>
+        </w:rPr>
+        <w:t>EtityFramework</w:t>
+      </w:r>
+      <w:r>
+        <w:rPr>
+          <w:rFonts w:ascii="Times New Roman" w:hAnsi="Times New Roman" w:cs="Times New Roman"/>
+          <w:sz w:val="24"/>
+          <w:szCs w:val="24"/>
+          <w:lang w:val="ru-RU"/>
+        </w:rPr>
+        <w:t>’</w:t>
+      </w:r>
+      <w:r>
+        <w:rPr>
+          <w:rFonts w:ascii="Times New Roman" w:hAnsi="Times New Roman" w:cs="Times New Roman"/>
+          <w:sz w:val="24"/>
+          <w:szCs w:val="24"/>
+          <w:lang w:val="ru-RU"/>
+        </w:rPr>
+        <w:t xml:space="preserve">у будет указано, что </w:t>
+      </w:r>
+      <w:r>
+        <w:rPr>
+          <w:rFonts w:ascii="Times New Roman" w:hAnsi="Times New Roman" w:cs="Times New Roman"/>
+          <w:sz w:val="24"/>
+          <w:szCs w:val="24"/>
+        </w:rPr>
+        <w:t>email</w:t>
+      </w:r>
+      <w:r>
+        <w:rPr>
+          <w:rFonts w:ascii="Times New Roman" w:hAnsi="Times New Roman" w:cs="Times New Roman"/>
+          <w:sz w:val="24"/>
+          <w:szCs w:val="24"/>
+          <w:lang w:val="ru-RU"/>
+        </w:rPr>
+        <w:t xml:space="preserve"> </w:t>
+      </w:r>
+      <w:r>
+        <w:rPr>
+          <w:rFonts w:ascii="Times New Roman" w:hAnsi="Times New Roman" w:cs="Times New Roman"/>
+          <w:sz w:val="24"/>
+          <w:szCs w:val="24"/>
+          <w:lang w:val="ru-RU"/>
+        </w:rPr>
+        <w:t xml:space="preserve">стоит использовать как </w:t>
+      </w:r>
+      <w:r>
+        <w:rPr>
+          <w:rFonts w:ascii="Times New Roman" w:hAnsi="Times New Roman" w:cs="Times New Roman"/>
+          <w:sz w:val="24"/>
+          <w:szCs w:val="24"/>
+        </w:rPr>
+        <w:t>ALTERNATE</w:t>
+      </w:r>
+      <w:r>
+        <w:rPr>
+          <w:rFonts w:ascii="Times New Roman" w:hAnsi="Times New Roman" w:cs="Times New Roman"/>
+          <w:sz w:val="24"/>
+          <w:szCs w:val="24"/>
+          <w:lang w:val="ru-RU"/>
+        </w:rPr>
+        <w:t xml:space="preserve"> </w:t>
+      </w:r>
+      <w:r>
+        <w:rPr>
+          <w:rFonts w:ascii="Times New Roman" w:hAnsi="Times New Roman" w:cs="Times New Roman"/>
+          <w:sz w:val="24"/>
+          <w:szCs w:val="24"/>
+        </w:rPr>
+        <w:t>KEY</w:t>
+      </w:r>
+      <w:r>
+        <w:rPr>
+          <w:rFonts w:ascii="Times New Roman" w:hAnsi="Times New Roman" w:cs="Times New Roman"/>
+          <w:sz w:val="24"/>
+          <w:szCs w:val="24"/>
+          <w:lang w:val="ru-RU"/>
+        </w:rPr>
+        <w:t xml:space="preserve"> поскольку нельзя создать несколько аккаунтов на один адрес электронной почты – это ускорит поиск по таблице, т.к. будет создан хэш-мап.</w:t>
+      </w:r>
+    </w:p>
+    <w:p>
+      <w:pPr>
+        <w:autoSpaceDE w:val="0"/>
+        <w:autoSpaceDN w:val="0"/>
+        <w:adjustRightInd w:val="0"/>
+        <w:spacing w:after="0" w:line="240" w:lineRule="auto"/>
+        <w:rPr>
+          <w:rFonts w:ascii="Cascadia Mono" w:hAnsi="Cascadia Mono" w:cs="Cascadia Mono"/>
+          <w:color w:val="000000"/>
+          <w:sz w:val="18"/>
+          <w:szCs w:val="18"/>
+        </w:rPr>
+      </w:pPr>
+      <w:r>
+        <w:rPr>
+          <w:rFonts w:ascii="Cascadia Mono" w:hAnsi="Cascadia Mono" w:cs="Cascadia Mono"/>
+          <w:color w:val="0000FF"/>
+          <w:sz w:val="18"/>
+          <w:szCs w:val="18"/>
+        </w:rPr>
+        <w:t>protected</w:t>
+      </w:r>
+      <w:r>
+        <w:rPr>
+          <w:rFonts w:ascii="Cascadia Mono" w:hAnsi="Cascadia Mono" w:cs="Cascadia Mono"/>
+          <w:color w:val="000000"/>
+          <w:sz w:val="18"/>
+          <w:szCs w:val="18"/>
+        </w:rPr>
+        <w:t xml:space="preserve"> </w:t>
+      </w:r>
+      <w:r>
+        <w:rPr>
+          <w:rFonts w:ascii="Cascadia Mono" w:hAnsi="Cascadia Mono" w:cs="Cascadia Mono"/>
+          <w:color w:val="0000FF"/>
+          <w:sz w:val="18"/>
+          <w:szCs w:val="18"/>
+        </w:rPr>
+        <w:t>override</w:t>
+      </w:r>
+      <w:r>
+        <w:rPr>
+          <w:rFonts w:ascii="Cascadia Mono" w:hAnsi="Cascadia Mono" w:cs="Cascadia Mono"/>
+          <w:color w:val="000000"/>
+          <w:sz w:val="18"/>
+          <w:szCs w:val="18"/>
+        </w:rPr>
+        <w:t xml:space="preserve"> </w:t>
+      </w:r>
+      <w:r>
+        <w:rPr>
+          <w:rFonts w:ascii="Cascadia Mono" w:hAnsi="Cascadia Mono" w:cs="Cascadia Mono"/>
+          <w:color w:val="0000FF"/>
+          <w:sz w:val="18"/>
+          <w:szCs w:val="18"/>
+        </w:rPr>
+        <w:t>void</w:t>
+      </w:r>
+      <w:r>
+        <w:rPr>
+          <w:rFonts w:ascii="Cascadia Mono" w:hAnsi="Cascadia Mono" w:cs="Cascadia Mono"/>
+          <w:color w:val="000000"/>
+          <w:sz w:val="18"/>
+          <w:szCs w:val="18"/>
+        </w:rPr>
+        <w:t xml:space="preserve"> OnModelCreating(ModelBuilder modelBuilder)</w:t>
+      </w:r>
+    </w:p>
+    <w:p>
+      <w:pPr>
+        <w:autoSpaceDE w:val="0"/>
+        <w:autoSpaceDN w:val="0"/>
+        <w:adjustRightInd w:val="0"/>
+        <w:spacing w:after="0" w:line="240" w:lineRule="auto"/>
+        <w:rPr>
+          <w:rFonts w:ascii="Cascadia Mono" w:hAnsi="Cascadia Mono" w:cs="Cascadia Mono"/>
+          <w:color w:val="000000"/>
+          <w:sz w:val="18"/>
+          <w:szCs w:val="18"/>
+        </w:rPr>
+      </w:pPr>
+      <w:r>
+        <w:rPr>
+          <w:rFonts w:ascii="Cascadia Mono" w:hAnsi="Cascadia Mono" w:cs="Cascadia Mono"/>
+          <w:color w:val="000000"/>
+          <w:sz w:val="18"/>
+          <w:szCs w:val="18"/>
+        </w:rPr>
+        <w:t>{</w:t>
+      </w:r>
+    </w:p>
+    <w:p>
+      <w:pPr>
+        <w:autoSpaceDE w:val="0"/>
+        <w:autoSpaceDN w:val="0"/>
+        <w:adjustRightInd w:val="0"/>
+        <w:spacing w:after="0" w:line="240" w:lineRule="auto"/>
+        <w:rPr>
+          <w:rFonts w:ascii="Cascadia Mono" w:hAnsi="Cascadia Mono" w:cs="Cascadia Mono"/>
+          <w:color w:val="000000"/>
+          <w:sz w:val="18"/>
+          <w:szCs w:val="18"/>
+        </w:rPr>
+      </w:pPr>
+      <w:r>
+        <w:rPr>
+          <w:rFonts w:ascii="Cascadia Mono" w:hAnsi="Cascadia Mono" w:cs="Cascadia Mono"/>
+          <w:color w:val="000000"/>
+          <w:sz w:val="18"/>
+          <w:szCs w:val="18"/>
+        </w:rPr>
+        <w:tab/>
+        <w:t>modelBuilder.Entity&lt;Website.Models.DocumentModel.DbDocument&gt;()</w:t>
+      </w:r>
+    </w:p>
+    <w:p>
+      <w:pPr>
+        <w:autoSpaceDE w:val="0"/>
+        <w:autoSpaceDN w:val="0"/>
+        <w:adjustRightInd w:val="0"/>
+        <w:spacing w:after="0" w:line="240" w:lineRule="auto"/>
+        <w:rPr>
+          <w:rFonts w:ascii="Cascadia Mono" w:hAnsi="Cascadia Mono" w:cs="Cascadia Mono"/>
+          <w:color w:val="000000"/>
+          <w:sz w:val="18"/>
+          <w:szCs w:val="18"/>
+        </w:rPr>
+      </w:pPr>
+      <w:r>
+        <w:rPr>
+          <w:rFonts w:ascii="Cascadia Mono" w:hAnsi="Cascadia Mono" w:cs="Cascadia Mono"/>
+          <w:color w:val="000000"/>
+          <w:sz w:val="18"/>
+          <w:szCs w:val="18"/>
+        </w:rPr>
+        <w:tab/>
+      </w:r>
+      <w:r>
+        <w:rPr>
+          <w:rFonts w:ascii="Cascadia Mono" w:hAnsi="Cascadia Mono" w:cs="Cascadia Mono"/>
+          <w:color w:val="000000"/>
+          <w:sz w:val="18"/>
+          <w:szCs w:val="18"/>
+        </w:rPr>
+        <w:tab/>
+        <w:t xml:space="preserve">.HasGeneratedTsVectorColumn(p =&gt; p.TitleTsVector, </w:t>
+      </w:r>
+      <w:r>
+        <w:rPr>
+          <w:rFonts w:ascii="Cascadia Mono" w:hAnsi="Cascadia Mono" w:cs="Cascadia Mono"/>
+          <w:color w:val="A31515"/>
+          <w:sz w:val="18"/>
+          <w:szCs w:val="18"/>
+        </w:rPr>
+        <w:t>"english"</w:t>
+      </w:r>
+      <w:r>
+        <w:rPr>
+          <w:rFonts w:ascii="Cascadia Mono" w:hAnsi="Cascadia Mono" w:cs="Cascadia Mono"/>
+          <w:color w:val="000000"/>
+          <w:sz w:val="18"/>
+          <w:szCs w:val="18"/>
+        </w:rPr>
+        <w:t xml:space="preserve">, p =&gt; </w:t>
+      </w:r>
+      <w:r>
+        <w:rPr>
+          <w:rFonts w:ascii="Cascadia Mono" w:hAnsi="Cascadia Mono" w:cs="Cascadia Mono"/>
+          <w:color w:val="0000FF"/>
+          <w:sz w:val="18"/>
+          <w:szCs w:val="18"/>
+        </w:rPr>
+        <w:t>new</w:t>
+      </w:r>
+      <w:r>
+        <w:rPr>
+          <w:rFonts w:ascii="Cascadia Mono" w:hAnsi="Cascadia Mono" w:cs="Cascadia Mono"/>
+          <w:color w:val="000000"/>
+          <w:sz w:val="18"/>
+          <w:szCs w:val="18"/>
+        </w:rPr>
+        <w:t xml:space="preserve"> { p.Title })</w:t>
+      </w:r>
+    </w:p>
+    <w:p>
+      <w:pPr>
+        <w:autoSpaceDE w:val="0"/>
+        <w:autoSpaceDN w:val="0"/>
+        <w:adjustRightInd w:val="0"/>
+        <w:spacing w:after="0" w:line="240" w:lineRule="auto"/>
+        <w:rPr>
+          <w:rFonts w:ascii="Cascadia Mono" w:hAnsi="Cascadia Mono" w:cs="Cascadia Mono"/>
+          <w:color w:val="000000"/>
+          <w:sz w:val="18"/>
+          <w:szCs w:val="18"/>
+        </w:rPr>
+      </w:pPr>
+      <w:r>
+        <w:rPr>
+          <w:rFonts w:ascii="Cascadia Mono" w:hAnsi="Cascadia Mono" w:cs="Cascadia Mono"/>
+          <w:color w:val="000000"/>
+          <w:sz w:val="18"/>
+          <w:szCs w:val="18"/>
+        </w:rPr>
+        <w:tab/>
+      </w:r>
+      <w:r>
+        <w:rPr>
+          <w:rFonts w:ascii="Cascadia Mono" w:hAnsi="Cascadia Mono" w:cs="Cascadia Mono"/>
+          <w:color w:val="000000"/>
+          <w:sz w:val="18"/>
+          <w:szCs w:val="18"/>
+        </w:rPr>
+        <w:tab/>
+        <w:t>.HasIndex(p =&gt; p.TitleTsVector)</w:t>
+      </w:r>
+    </w:p>
+    <w:p>
+      <w:pPr>
+        <w:autoSpaceDE w:val="0"/>
+        <w:autoSpaceDN w:val="0"/>
+        <w:adjustRightInd w:val="0"/>
+        <w:spacing w:after="0" w:line="240" w:lineRule="auto"/>
+        <w:rPr>
+          <w:rFonts w:ascii="Cascadia Mono" w:hAnsi="Cascadia Mono" w:cs="Cascadia Mono"/>
+          <w:color w:val="000000"/>
+          <w:sz w:val="18"/>
+          <w:szCs w:val="18"/>
+        </w:rPr>
+      </w:pPr>
+      <w:r>
+        <w:rPr>
+          <w:rFonts w:ascii="Cascadia Mono" w:hAnsi="Cascadia Mono" w:cs="Cascadia Mono"/>
+          <w:color w:val="000000"/>
+          <w:sz w:val="18"/>
+          <w:szCs w:val="18"/>
+        </w:rPr>
+        <w:tab/>
+      </w:r>
+      <w:r>
+        <w:rPr>
+          <w:rFonts w:ascii="Cascadia Mono" w:hAnsi="Cascadia Mono" w:cs="Cascadia Mono"/>
+          <w:color w:val="000000"/>
+          <w:sz w:val="18"/>
+          <w:szCs w:val="18"/>
+        </w:rPr>
+        <w:tab/>
+        <w:t>.HasMethod(</w:t>
+      </w:r>
+      <w:r>
+        <w:rPr>
+          <w:rFonts w:ascii="Cascadia Mono" w:hAnsi="Cascadia Mono" w:cs="Cascadia Mono"/>
+          <w:color w:val="A31515"/>
+          <w:sz w:val="18"/>
+          <w:szCs w:val="18"/>
+        </w:rPr>
+        <w:t>"GIN"</w:t>
+      </w:r>
+      <w:r>
+        <w:rPr>
+          <w:rFonts w:ascii="Cascadia Mono" w:hAnsi="Cascadia Mono" w:cs="Cascadia Mono"/>
+          <w:color w:val="000000"/>
+          <w:sz w:val="18"/>
+          <w:szCs w:val="18"/>
+        </w:rPr>
+        <w:t>);</w:t>
+      </w:r>
+    </w:p>
+    <w:p>
+      <w:pPr>
+        <w:autoSpaceDE w:val="0"/>
+        <w:autoSpaceDN w:val="0"/>
+        <w:adjustRightInd w:val="0"/>
+        <w:spacing w:after="0" w:line="240" w:lineRule="auto"/>
+        <w:rPr>
+          <w:rFonts w:ascii="Cascadia Mono" w:hAnsi="Cascadia Mono" w:cs="Cascadia Mono"/>
+          <w:color w:val="000000"/>
+          <w:sz w:val="18"/>
+          <w:szCs w:val="18"/>
+        </w:rPr>
+      </w:pPr>
+    </w:p>
+    <w:p>
+      <w:pPr>
+        <w:autoSpaceDE w:val="0"/>
+        <w:autoSpaceDN w:val="0"/>
+        <w:adjustRightInd w:val="0"/>
+        <w:spacing w:after="0" w:line="240" w:lineRule="auto"/>
+        <w:rPr>
+          <w:rFonts w:ascii="Cascadia Mono" w:hAnsi="Cascadia Mono" w:cs="Cascadia Mono"/>
+          <w:color w:val="000000"/>
+          <w:sz w:val="18"/>
+          <w:szCs w:val="18"/>
+        </w:rPr>
+      </w:pPr>
+      <w:r>
+        <w:rPr>
+          <w:rFonts w:ascii="Cascadia Mono" w:hAnsi="Cascadia Mono" w:cs="Cascadia Mono"/>
+          <w:color w:val="000000"/>
+          <w:sz w:val="18"/>
+          <w:szCs w:val="18"/>
+        </w:rPr>
+        <w:tab/>
+        <w:t>modelBuilder.Entity&lt;Website.Models.UserModel.User&gt;()</w:t>
+      </w:r>
+    </w:p>
+    <w:p>
+      <w:pPr>
+        <w:autoSpaceDE w:val="0"/>
+        <w:autoSpaceDN w:val="0"/>
+        <w:adjustRightInd w:val="0"/>
+        <w:spacing w:after="0" w:line="240" w:lineRule="auto"/>
+        <w:rPr>
+          <w:rFonts w:ascii="Cascadia Mono" w:hAnsi="Cascadia Mono" w:cs="Cascadia Mono"/>
+          <w:color w:val="000000"/>
+          <w:sz w:val="18"/>
+          <w:szCs w:val="18"/>
+        </w:rPr>
+      </w:pPr>
+      <w:r>
+        <w:rPr>
+          <w:rFonts w:ascii="Cascadia Mono" w:hAnsi="Cascadia Mono" w:cs="Cascadia Mono"/>
+          <w:color w:val="000000"/>
+          <w:sz w:val="18"/>
+          <w:szCs w:val="18"/>
+        </w:rPr>
+        <w:tab/>
+      </w:r>
+      <w:r>
+        <w:rPr>
+          <w:rFonts w:ascii="Cascadia Mono" w:hAnsi="Cascadia Mono" w:cs="Cascadia Mono"/>
+          <w:color w:val="000000"/>
+          <w:sz w:val="18"/>
+          <w:szCs w:val="18"/>
+        </w:rPr>
+        <w:tab/>
+        <w:t>.HasAlternateKey(u =&gt; u.EmailAdress);</w:t>
+      </w:r>
+    </w:p>
+    <w:p>
+      <w:pPr>
+        <w:autoSpaceDE w:val="0"/>
+        <w:autoSpaceDN w:val="0"/>
+        <w:adjustRightInd w:val="0"/>
+        <w:spacing w:after="0" w:line="240" w:lineRule="auto"/>
+        <w:rPr>
+          <w:rFonts w:ascii="Cascadia Mono" w:hAnsi="Cascadia Mono" w:cs="Cascadia Mono"/>
+          <w:color w:val="000000"/>
+          <w:sz w:val="18"/>
+          <w:szCs w:val="18"/>
+        </w:rPr>
+      </w:pPr>
+      <w:r>
+        <w:rPr>
+          <w:rFonts w:ascii="Cascadia Mono" w:hAnsi="Cascadia Mono" w:cs="Cascadia Mono"/>
+          <w:color w:val="000000"/>
+          <w:sz w:val="18"/>
+          <w:szCs w:val="18"/>
+        </w:rPr>
+        <w:t>}</w:t>
+      </w:r>
+    </w:p>
+    <w:p>
+      <w:pPr>
+        <w:autoSpaceDE w:val="0"/>
+        <w:autoSpaceDN w:val="0"/>
+        <w:adjustRightInd w:val="0"/>
+        <w:spacing w:after="0" w:line="240" w:lineRule="auto"/>
+        <w:rPr>
+          <w:rFonts w:ascii="Times New Roman" w:hAnsi="Times New Roman" w:cs="Times New Roman"/>
+          <w:sz w:val="24"/>
+          <w:szCs w:val="24"/>
+          <w:lang w:val="ru-RU"/>
+        </w:rPr>
+      </w:pPr>
+      <w:r>
+        <w:rPr>
+          <w:rFonts w:ascii="Times New Roman" w:hAnsi="Times New Roman" w:cs="Times New Roman"/>
+          <w:sz w:val="24"/>
+          <w:szCs w:val="24"/>
+          <w:lang w:val="ru-RU"/>
+        </w:rPr>
         <w:br/>
         <w:t>2. Микросервис проверки</w:t>
       </w:r>
@@ -2035,6 +2509,7 @@
           <w:szCs w:val="24"/>
           <w:lang w:val="ru-RU"/>
         </w:rPr>
+        <w:lastRenderedPageBreak/>
         <w:t xml:space="preserve">3. Менеджер сессий. Пожалуй, я упрощу себе задачу и не буду создавать </w:t>
       </w:r>
       <w:r>
@@ -2323,7 +2798,6 @@
           <w:sz w:val="18"/>
           <w:szCs w:val="18"/>
         </w:rPr>
-        <w:lastRenderedPageBreak/>
         <w:tab/>
       </w:r>
       <w:r>
@@ -4524,6 +4998,7 @@
           <w:szCs w:val="24"/>
           <w:lang w:val="ru-RU"/>
         </w:rPr>
+        <w:lastRenderedPageBreak/>
         <w:t xml:space="preserve">4. </w:t>
       </w:r>
       <w:r>
@@ -5133,7 +5608,6 @@
           <w:sz w:val="18"/>
           <w:szCs w:val="18"/>
         </w:rPr>
-        <w:lastRenderedPageBreak/>
         <w:tab/>
       </w:r>
       <w:r>
@@ -6069,6 +6543,16 @@
           <w:lang w:val="ru-RU"/>
         </w:rPr>
       </w:pPr>
+      <w:r>
+        <w:rPr>
+          <w:rFonts w:ascii="Times New Roman" w:hAnsi="Times New Roman" w:cs="Times New Roman"/>
+          <w:sz w:val="24"/>
+          <w:szCs w:val="24"/>
+          <w:lang w:val="ru-RU"/>
+        </w:rPr>
+        <w:lastRenderedPageBreak/>
+        <w:t xml:space="preserve">Также реализована регистрация, но здесь она не будет освещаться в связи с её простотой. </w:t>
+      </w:r>
     </w:p>
     <w:sectPr>
       <w:pgSz w:w="12240" w:h="15840"/>
